--- a/Calendario2024/Ejercicios/E15_VPN/15_ConfigureVPN_IPsec.docx
+++ b/Calendario2024/Ejercicios/E15_VPN/15_ConfigureVPN_IPsec.docx
@@ -166,7 +166,7 @@
                                     </pic:cNvPicPr>
                                   </pic:nvPicPr>
                                   <pic:blipFill>
-                                    <a:blip r:embed="rId6">
+                                    <a:blip r:embed="rId5">
                                       <a:extLst>
                                         <a:ext uri="{28A0092B-C50C-407E-A947-70E740481C1C}">
                                           <a14:useLocalDpi xmlns:a14="http://schemas.microsoft.com/office/drawing/2010/main" val="0"/>
@@ -349,7 +349,7 @@
                     </pic:cNvPicPr>
                   </pic:nvPicPr>
                   <pic:blipFill>
-                    <a:blip r:embed="rId7">
+                    <a:blip r:embed="rId6">
                       <a:extLst>
                         <a:ext uri="{28A0092B-C50C-407E-A947-70E740481C1C}">
                           <a14:useLocalDpi xmlns:a14="http://schemas.microsoft.com/office/drawing/2010/main" val="0"/>
@@ -383,7 +383,7 @@
     </w:p>
     <w:p>
       <w:pPr>
-        <w:pStyle w:val="Ttulo1"/>
+        <w:pStyle w:val="Heading1"/>
         <w:numPr>
           <w:ilvl w:val="0"/>
           <w:numId w:val="2"/>
@@ -1550,7 +1550,7 @@
     </w:tbl>
     <w:p>
       <w:pPr>
-        <w:pStyle w:val="Ttulo1"/>
+        <w:pStyle w:val="Heading1"/>
         <w:numPr>
           <w:ilvl w:val="0"/>
           <w:numId w:val="2"/>
@@ -1581,7 +1581,7 @@
     </w:p>
     <w:p>
       <w:pPr>
-        <w:pStyle w:val="Ttulo1"/>
+        <w:pStyle w:val="Heading1"/>
       </w:pPr>
       <w:r>
         <w:t>Background</w:t>
@@ -1596,19 +1596,23 @@
         <w:jc w:val="both"/>
       </w:pPr>
       <w:r>
-        <w:t xml:space="preserve">La topología de la red muestra tres </w:t>
-      </w:r>
-      <w:r>
-        <w:t>ruteadores</w:t>
-      </w:r>
-      <w:r>
-        <w:t>. Su tarea es configurar R1 y R3 para admitir una VPN IPsec de sitio a sitio cuando el tráfico fluye entre sus respectivas LAN. El túnel IPsec VPN es de R1 a R3 a través de R2. R2 actúa como un paso y no tiene conocimiento de la VPN. IPsec proporciona una transmisión segura de información confidencial a través de redes desprotegidas, como Internet. IPsec opera en la capa de red y protege y autentica los paquetes IP entre los dispositivos IPsec participantes (pares), como los rut</w:t>
-      </w:r>
-      <w:r>
-        <w:t>e</w:t>
-      </w:r>
-      <w:r>
-        <w:t>adores Cisco.</w:t>
+        <w:t xml:space="preserve">La VPN de sitio a sitio proporciona una conexión </w:t>
+      </w:r>
+      <w:proofErr w:type="spellStart"/>
+      <w:r>
+        <w:t>IPSec</w:t>
+      </w:r>
+      <w:proofErr w:type="spellEnd"/>
+      <w:r>
+        <w:t xml:space="preserve"> de sitio a sitio entre la red local y la red virtual en la nube (VCN). El conjunto de protocolos </w:t>
+      </w:r>
+      <w:proofErr w:type="spellStart"/>
+      <w:r>
+        <w:t>IPSec</w:t>
+      </w:r>
+      <w:proofErr w:type="spellEnd"/>
+      <w:r>
+        <w:t xml:space="preserve"> cifra el tráfico IP antes de transferir los paquetes del origen al destino y descifra el tráfico cuando llega. </w:t>
       </w:r>
     </w:p>
     <w:p>
@@ -1616,12 +1620,21 @@
         <w:pStyle w:val="BodyTextL25"/>
         <w:jc w:val="both"/>
       </w:pPr>
-    </w:p>
-    <w:p>
-      <w:pPr>
-        <w:pStyle w:val="BodyTextL25"/>
-        <w:jc w:val="both"/>
-      </w:pPr>
+      <w:r>
+        <w:t xml:space="preserve">La topología de la red muestra tres </w:t>
+      </w:r>
+      <w:r>
+        <w:t>ruteadores</w:t>
+      </w:r>
+      <w:r>
+        <w:t>. Su tarea es configurar R1 y R3 para admitir una VPN IPsec de sitio a sitio cuando el tráfico fluye entre sus respectivas LAN. El túnel IPsec VPN es de R1 a R3 a través de R2. R2 actúa como un paso y no tiene conocimiento de la VPN. IPsec proporciona una transmisión segura de información confidencial a través de redes desprotegidas, como Internet. IPsec opera en la capa de red y protege y autentica los paquetes IP entre los dispositivos IPsec participantes (pares), como los rut</w:t>
+      </w:r>
+      <w:r>
+        <w:t>e</w:t>
+      </w:r>
+      <w:r>
+        <w:t>adores Cisco.</w:t>
+      </w:r>
     </w:p>
     <w:p>
       <w:pPr>
@@ -3339,7 +3352,7 @@
     </w:p>
     <w:p>
       <w:pPr>
-        <w:pStyle w:val="Ttulo2"/>
+        <w:pStyle w:val="Heading2"/>
         <w:numPr>
           <w:ilvl w:val="0"/>
           <w:numId w:val="0"/>
@@ -3349,7 +3362,7 @@
     </w:p>
     <w:p>
       <w:pPr>
-        <w:pStyle w:val="Ttulo2"/>
+        <w:pStyle w:val="Heading2"/>
         <w:numPr>
           <w:ilvl w:val="0"/>
           <w:numId w:val="0"/>
@@ -3377,7 +3390,7 @@
     </w:p>
     <w:p>
       <w:pPr>
-        <w:pStyle w:val="Ttulo3"/>
+        <w:pStyle w:val="Heading3"/>
         <w:numPr>
           <w:ilvl w:val="0"/>
           <w:numId w:val="0"/>
@@ -3448,7 +3461,7 @@
     </w:p>
     <w:p>
       <w:pPr>
-        <w:pStyle w:val="Ttulo3"/>
+        <w:pStyle w:val="Heading3"/>
         <w:numPr>
           <w:ilvl w:val="0"/>
           <w:numId w:val="0"/>
@@ -3479,11 +3492,13 @@
         <w:pStyle w:val="CMD"/>
         <w:rPr>
           <w:b/>
-        </w:rPr>
-      </w:pPr>
-      <w:r>
-        <w:rPr>
-          <w:noProof/>
+          <w:lang w:val="en-US"/>
+        </w:rPr>
+      </w:pPr>
+      <w:r>
+        <w:rPr>
+          <w:noProof/>
+          <w:lang w:val="en-US"/>
         </w:rPr>
         <w:t xml:space="preserve">R1(config)# </w:t>
       </w:r>
@@ -3491,6 +3506,7 @@
         <w:rPr>
           <w:b/>
           <w:noProof/>
+          <w:lang w:val="en-US"/>
         </w:rPr>
         <w:t>license boot module c1900 technology-package securityk9</w:t>
       </w:r>
@@ -3576,7 +3592,7 @@
     </w:p>
     <w:p>
       <w:pPr>
-        <w:pStyle w:val="Ttulo3"/>
+        <w:pStyle w:val="Heading3"/>
         <w:numPr>
           <w:ilvl w:val="0"/>
           <w:numId w:val="0"/>
@@ -3735,11 +3751,13 @@
         <w:rPr>
           <w:noProof/>
           <w:highlight w:val="lightGray"/>
-        </w:rPr>
-      </w:pPr>
-      <w:r>
-        <w:rPr>
-          <w:noProof/>
+          <w:lang w:val="en-US"/>
+        </w:rPr>
+      </w:pPr>
+      <w:r>
+        <w:rPr>
+          <w:noProof/>
+          <w:lang w:val="en-US"/>
         </w:rPr>
         <w:t xml:space="preserve">R1(config)# </w:t>
       </w:r>
@@ -3748,13 +3766,14 @@
           <w:b/>
           <w:bCs/>
           <w:noProof/>
+          <w:lang w:val="en-US"/>
         </w:rPr>
         <w:t>access-list 110 permit ip 192.168.1.0 0.0.0.255 192.168.3.0 0.0.0.255</w:t>
       </w:r>
     </w:p>
     <w:p>
       <w:pPr>
-        <w:pStyle w:val="Ttulo3"/>
+        <w:pStyle w:val="Heading3"/>
         <w:numPr>
           <w:ilvl w:val="0"/>
           <w:numId w:val="0"/>
@@ -3836,216 +3855,248 @@
     <w:p>
       <w:pPr>
         <w:pStyle w:val="CMD"/>
-      </w:pPr>
-      <w:r>
-        <w:t>R1(</w:t>
+        <w:rPr>
+          <w:lang w:val="en-US"/>
+        </w:rPr>
+      </w:pPr>
+      <w:r>
+        <w:rPr>
+          <w:lang w:val="en-US"/>
+        </w:rPr>
+        <w:t xml:space="preserve">R1(config)# </w:t>
+      </w:r>
+      <w:r>
+        <w:rPr>
+          <w:b/>
+          <w:bCs/>
+          <w:lang w:val="en-US"/>
+        </w:rPr>
+        <w:t xml:space="preserve">crypto </w:t>
       </w:r>
       <w:proofErr w:type="spellStart"/>
       <w:r>
-        <w:t>config</w:t>
+        <w:rPr>
+          <w:b/>
+          <w:bCs/>
+          <w:lang w:val="en-US"/>
+        </w:rPr>
+        <w:t>isakmp</w:t>
       </w:r>
       <w:proofErr w:type="spellEnd"/>
       <w:r>
-        <w:t xml:space="preserve">)# </w:t>
+        <w:rPr>
+          <w:b/>
+          <w:bCs/>
+          <w:lang w:val="en-US"/>
+        </w:rPr>
+        <w:t xml:space="preserve"> policy 10</w:t>
+      </w:r>
+    </w:p>
+    <w:p>
+      <w:pPr>
+        <w:pStyle w:val="CMD"/>
+        <w:rPr>
+          <w:lang w:val="en-US"/>
+        </w:rPr>
+      </w:pPr>
+      <w:r>
+        <w:rPr>
+          <w:lang w:val="en-US"/>
+        </w:rPr>
+        <w:t>R1(config-</w:t>
       </w:r>
       <w:proofErr w:type="spellStart"/>
+      <w:proofErr w:type="gramStart"/>
+      <w:r>
+        <w:rPr>
+          <w:lang w:val="en-US"/>
+        </w:rPr>
+        <w:t>isakmp</w:t>
+      </w:r>
+      <w:proofErr w:type="spellEnd"/>
+      <w:r>
+        <w:rPr>
+          <w:lang w:val="en-US"/>
+        </w:rPr>
+        <w:t>)#</w:t>
+      </w:r>
+      <w:proofErr w:type="gramEnd"/>
+      <w:r>
+        <w:rPr>
+          <w:lang w:val="en-US"/>
+        </w:rPr>
+        <w:t xml:space="preserve"> </w:t>
+      </w:r>
       <w:r>
         <w:rPr>
           <w:b/>
           <w:bCs/>
-        </w:rPr>
-        <w:t>crypto</w:t>
+          <w:lang w:val="en-US"/>
+        </w:rPr>
+        <w:t xml:space="preserve">encryption </w:t>
+      </w:r>
+      <w:proofErr w:type="spellStart"/>
+      <w:r>
+        <w:rPr>
+          <w:b/>
+          <w:bCs/>
+          <w:lang w:val="en-US"/>
+        </w:rPr>
+        <w:t>aes</w:t>
       </w:r>
       <w:proofErr w:type="spellEnd"/>
       <w:r>
         <w:rPr>
           <w:b/>
           <w:bCs/>
+          <w:lang w:val="en-US"/>
+        </w:rPr>
+        <w:t xml:space="preserve"> 256</w:t>
+      </w:r>
+    </w:p>
+    <w:p>
+      <w:pPr>
+        <w:pStyle w:val="CMD"/>
+        <w:rPr>
+          <w:lang w:val="en-US"/>
+        </w:rPr>
+      </w:pPr>
+      <w:r>
+        <w:rPr>
+          <w:lang w:val="en-US"/>
+        </w:rPr>
+        <w:t>R1(config-</w:t>
+      </w:r>
+      <w:proofErr w:type="spellStart"/>
+      <w:proofErr w:type="gramStart"/>
+      <w:r>
+        <w:rPr>
+          <w:lang w:val="en-US"/>
+        </w:rPr>
+        <w:t>isakmp</w:t>
+      </w:r>
+      <w:proofErr w:type="spellEnd"/>
+      <w:r>
+        <w:rPr>
+          <w:lang w:val="en-US"/>
+        </w:rPr>
+        <w:t>)#</w:t>
+      </w:r>
+      <w:proofErr w:type="gramEnd"/>
+      <w:r>
+        <w:rPr>
+          <w:lang w:val="en-US"/>
         </w:rPr>
         <w:t xml:space="preserve"> </w:t>
       </w:r>
+      <w:r>
+        <w:rPr>
+          <w:b/>
+          <w:bCs/>
+          <w:lang w:val="en-US"/>
+        </w:rPr>
+        <w:t>authentication pre-share</w:t>
+      </w:r>
+    </w:p>
+    <w:p>
+      <w:pPr>
+        <w:pStyle w:val="CMD"/>
+        <w:rPr>
+          <w:lang w:val="en-US"/>
+        </w:rPr>
+      </w:pPr>
+      <w:r>
+        <w:rPr>
+          <w:lang w:val="en-US"/>
+        </w:rPr>
+        <w:t>R1(config-</w:t>
+      </w:r>
       <w:proofErr w:type="spellStart"/>
+      <w:proofErr w:type="gramStart"/>
+      <w:r>
+        <w:rPr>
+          <w:lang w:val="en-US"/>
+        </w:rPr>
+        <w:t>isakmp</w:t>
+      </w:r>
+      <w:proofErr w:type="spellEnd"/>
+      <w:r>
+        <w:rPr>
+          <w:lang w:val="en-US"/>
+        </w:rPr>
+        <w:t>)#</w:t>
+      </w:r>
+      <w:proofErr w:type="gramEnd"/>
+      <w:r>
+        <w:rPr>
+          <w:lang w:val="en-US"/>
+        </w:rPr>
+        <w:t xml:space="preserve"> </w:t>
+      </w:r>
       <w:r>
         <w:rPr>
           <w:b/>
           <w:bCs/>
+          <w:lang w:val="en-US"/>
+        </w:rPr>
+        <w:t>group 5</w:t>
+      </w:r>
+    </w:p>
+    <w:p>
+      <w:pPr>
+        <w:pStyle w:val="CMD"/>
+        <w:rPr>
+          <w:highlight w:val="lightGray"/>
+          <w:lang w:val="en-US"/>
+        </w:rPr>
+      </w:pPr>
+      <w:r>
+        <w:rPr>
+          <w:lang w:val="en-US"/>
+        </w:rPr>
+        <w:t>R1(config-</w:t>
+      </w:r>
+      <w:proofErr w:type="spellStart"/>
+      <w:proofErr w:type="gramStart"/>
+      <w:r>
+        <w:rPr>
+          <w:lang w:val="en-US"/>
         </w:rPr>
         <w:t>isakmp</w:t>
       </w:r>
       <w:proofErr w:type="spellEnd"/>
       <w:r>
         <w:rPr>
+          <w:lang w:val="en-US"/>
+        </w:rPr>
+        <w:t>)#</w:t>
+      </w:r>
+      <w:proofErr w:type="gramEnd"/>
+      <w:r>
+        <w:rPr>
+          <w:lang w:val="en-US"/>
+        </w:rPr>
+        <w:t xml:space="preserve"> </w:t>
+      </w:r>
+      <w:r>
+        <w:rPr>
           <w:b/>
           <w:bCs/>
-        </w:rPr>
-        <w:t xml:space="preserve"> </w:t>
-      </w:r>
-      <w:proofErr w:type="spellStart"/>
-      <w:r>
-        <w:rPr>
-          <w:b/>
-          <w:bCs/>
-        </w:rPr>
-        <w:t>policy</w:t>
-      </w:r>
-      <w:proofErr w:type="spellEnd"/>
-      <w:r>
-        <w:rPr>
-          <w:b/>
-          <w:bCs/>
-        </w:rPr>
-        <w:t xml:space="preserve"> 10</w:t>
-      </w:r>
-    </w:p>
-    <w:p>
-      <w:pPr>
-        <w:pStyle w:val="CMD"/>
-      </w:pPr>
-      <w:r>
-        <w:t>R1(</w:t>
-      </w:r>
-      <w:proofErr w:type="spellStart"/>
-      <w:r>
-        <w:t>config-isakmp</w:t>
-      </w:r>
-      <w:proofErr w:type="spellEnd"/>
-      <w:r>
-        <w:t xml:space="preserve">)# </w:t>
-      </w:r>
-      <w:proofErr w:type="spellStart"/>
-      <w:r>
-        <w:rPr>
-          <w:b/>
-          <w:bCs/>
-        </w:rPr>
-        <w:t>encryption</w:t>
-      </w:r>
-      <w:proofErr w:type="spellEnd"/>
-      <w:r>
-        <w:rPr>
-          <w:b/>
-          <w:bCs/>
-        </w:rPr>
-        <w:t xml:space="preserve"> aes 256</w:t>
-      </w:r>
-    </w:p>
-    <w:p>
-      <w:pPr>
-        <w:pStyle w:val="CMD"/>
-      </w:pPr>
-      <w:r>
-        <w:t>R1(</w:t>
-      </w:r>
-      <w:proofErr w:type="spellStart"/>
-      <w:r>
-        <w:t>config-isakmp</w:t>
-      </w:r>
-      <w:proofErr w:type="spellEnd"/>
-      <w:r>
-        <w:t xml:space="preserve">)# </w:t>
-      </w:r>
-      <w:proofErr w:type="spellStart"/>
-      <w:r>
-        <w:rPr>
-          <w:b/>
-          <w:bCs/>
-        </w:rPr>
-        <w:t>authentication</w:t>
-      </w:r>
-      <w:proofErr w:type="spellEnd"/>
-      <w:r>
-        <w:rPr>
-          <w:b/>
-          <w:bCs/>
-        </w:rPr>
-        <w:t xml:space="preserve"> </w:t>
-      </w:r>
-      <w:proofErr w:type="spellStart"/>
-      <w:r>
-        <w:rPr>
-          <w:b/>
-          <w:bCs/>
-        </w:rPr>
-        <w:t>pre-share</w:t>
-      </w:r>
-      <w:proofErr w:type="spellEnd"/>
-    </w:p>
-    <w:p>
-      <w:pPr>
-        <w:pStyle w:val="CMD"/>
-      </w:pPr>
-      <w:r>
-        <w:t>R1(</w:t>
-      </w:r>
-      <w:proofErr w:type="spellStart"/>
-      <w:r>
-        <w:t>config-isakmp</w:t>
-      </w:r>
-      <w:proofErr w:type="spellEnd"/>
-      <w:r>
-        <w:t xml:space="preserve">)# </w:t>
-      </w:r>
-      <w:proofErr w:type="spellStart"/>
-      <w:r>
-        <w:rPr>
-          <w:b/>
-          <w:bCs/>
-        </w:rPr>
-        <w:t>group</w:t>
-      </w:r>
-      <w:proofErr w:type="spellEnd"/>
-      <w:r>
-        <w:rPr>
-          <w:b/>
-          <w:bCs/>
-        </w:rPr>
-        <w:t xml:space="preserve"> 5</w:t>
-      </w:r>
-    </w:p>
-    <w:p>
-      <w:pPr>
-        <w:pStyle w:val="CMD"/>
-        <w:rPr>
-          <w:highlight w:val="lightGray"/>
-        </w:rPr>
-      </w:pPr>
-      <w:r>
-        <w:t>R1(</w:t>
-      </w:r>
-      <w:proofErr w:type="spellStart"/>
-      <w:r>
-        <w:t>config-isakmp</w:t>
-      </w:r>
-      <w:proofErr w:type="spellEnd"/>
-      <w:r>
-        <w:t xml:space="preserve">)# </w:t>
-      </w:r>
-      <w:proofErr w:type="spellStart"/>
-      <w:r>
-        <w:rPr>
-          <w:b/>
-          <w:bCs/>
+          <w:lang w:val="en-US"/>
         </w:rPr>
         <w:t>exit</w:t>
       </w:r>
-      <w:proofErr w:type="spellEnd"/>
-    </w:p>
-    <w:p>
-      <w:pPr>
-        <w:pStyle w:val="Ttulo3"/>
+    </w:p>
+    <w:p>
+      <w:pPr>
+        <w:pStyle w:val="Heading3"/>
         <w:numPr>
           <w:ilvl w:val="0"/>
           <w:numId w:val="0"/>
         </w:numPr>
       </w:pPr>
       <w:r>
-        <w:t xml:space="preserve">Paso </w:t>
-      </w:r>
-      <w:r>
-        <w:t>5</w:t>
-      </w:r>
-      <w:r>
-        <w:t xml:space="preserve">: </w:t>
+        <w:t xml:space="preserve">Paso 5: </w:t>
       </w:r>
       <w:r>
         <w:t>C</w:t>
@@ -4091,87 +4142,45 @@
         <w:pStyle w:val="CMD"/>
         <w:rPr>
           <w:highlight w:val="lightGray"/>
-        </w:rPr>
-      </w:pPr>
-      <w:r>
-        <w:t>R1(</w:t>
+          <w:lang w:val="en-US"/>
+        </w:rPr>
+      </w:pPr>
+      <w:r>
+        <w:rPr>
+          <w:lang w:val="en-US"/>
+        </w:rPr>
+        <w:t xml:space="preserve">R1(config)# </w:t>
+      </w:r>
+      <w:r>
+        <w:rPr>
+          <w:b/>
+          <w:bCs/>
+          <w:lang w:val="en-US"/>
+        </w:rPr>
+        <w:t xml:space="preserve">crypto </w:t>
       </w:r>
       <w:proofErr w:type="spellStart"/>
       <w:r>
-        <w:t>config</w:t>
+        <w:rPr>
+          <w:b/>
+          <w:bCs/>
+          <w:lang w:val="en-US"/>
+        </w:rPr>
+        <w:t>isakmp</w:t>
       </w:r>
       <w:proofErr w:type="spellEnd"/>
       <w:r>
-        <w:t xml:space="preserve">)# </w:t>
-      </w:r>
-      <w:proofErr w:type="spellStart"/>
-      <w:r>
         <w:rPr>
           <w:b/>
           <w:bCs/>
-        </w:rPr>
-        <w:t>crypto</w:t>
-      </w:r>
-      <w:proofErr w:type="spellEnd"/>
-      <w:r>
-        <w:rPr>
-          <w:b/>
-          <w:bCs/>
-        </w:rPr>
-        <w:t xml:space="preserve"> </w:t>
-      </w:r>
-      <w:proofErr w:type="spellStart"/>
-      <w:r>
-        <w:rPr>
-          <w:b/>
-          <w:bCs/>
-        </w:rPr>
-        <w:t>isakmp</w:t>
-      </w:r>
-      <w:proofErr w:type="spellEnd"/>
-      <w:r>
-        <w:rPr>
-          <w:b/>
-          <w:bCs/>
-        </w:rPr>
-        <w:t xml:space="preserve"> </w:t>
-      </w:r>
-      <w:proofErr w:type="spellStart"/>
-      <w:r>
-        <w:rPr>
-          <w:b/>
-          <w:bCs/>
-        </w:rPr>
-        <w:t>key</w:t>
-      </w:r>
-      <w:proofErr w:type="spellEnd"/>
-      <w:r>
-        <w:rPr>
-          <w:b/>
-          <w:bCs/>
-        </w:rPr>
-        <w:t xml:space="preserve"> vpnpa55 </w:t>
-      </w:r>
-      <w:proofErr w:type="spellStart"/>
-      <w:r>
-        <w:rPr>
-          <w:b/>
-          <w:bCs/>
-        </w:rPr>
-        <w:t>address</w:t>
-      </w:r>
-      <w:proofErr w:type="spellEnd"/>
-      <w:r>
-        <w:rPr>
-          <w:b/>
-          <w:bCs/>
-        </w:rPr>
-        <w:t xml:space="preserve"> 10.2.2.2</w:t>
-      </w:r>
-    </w:p>
-    <w:p>
-      <w:pPr>
-        <w:pStyle w:val="Ttulo3"/>
+          <w:lang w:val="en-US"/>
+        </w:rPr>
+        <w:t xml:space="preserve"> key vpnpa55 address 10.2.2.2</w:t>
+      </w:r>
+    </w:p>
+    <w:p>
+      <w:pPr>
+        <w:pStyle w:val="Heading3"/>
         <w:numPr>
           <w:ilvl w:val="0"/>
           <w:numId w:val="0"/>
@@ -4266,29 +4275,52 @@
     <w:p>
       <w:pPr>
         <w:pStyle w:val="CMD"/>
-      </w:pPr>
-      <w:r>
-        <w:t>R1(</w:t>
+        <w:rPr>
+          <w:lang w:val="en-US"/>
+        </w:rPr>
+      </w:pPr>
+      <w:r>
+        <w:rPr>
+          <w:lang w:val="en-US"/>
+        </w:rPr>
+        <w:t xml:space="preserve">R1(config)# </w:t>
+      </w:r>
+      <w:r>
+        <w:rPr>
+          <w:b/>
+          <w:lang w:val="en-US"/>
+        </w:rPr>
+        <w:t xml:space="preserve">crypto </w:t>
       </w:r>
       <w:proofErr w:type="spellStart"/>
       <w:r>
-        <w:t>config</w:t>
+        <w:rPr>
+          <w:b/>
+          <w:lang w:val="en-US"/>
+        </w:rPr>
+        <w:t>ipsec</w:t>
       </w:r>
       <w:proofErr w:type="spellEnd"/>
       <w:r>
-        <w:t xml:space="preserve">)# </w:t>
+        <w:rPr>
+          <w:b/>
+          <w:lang w:val="en-US"/>
+        </w:rPr>
+        <w:t xml:space="preserve"> transform-set VPN-SET </w:t>
       </w:r>
       <w:proofErr w:type="spellStart"/>
       <w:r>
         <w:rPr>
           <w:b/>
-        </w:rPr>
-        <w:t>crypto</w:t>
+          <w:lang w:val="en-US"/>
+        </w:rPr>
+        <w:t>esp-aes</w:t>
       </w:r>
       <w:proofErr w:type="spellEnd"/>
       <w:r>
         <w:rPr>
           <w:b/>
+          <w:lang w:val="en-US"/>
         </w:rPr>
         <w:t xml:space="preserve"> </w:t>
       </w:r>
@@ -4296,62 +4328,25 @@
       <w:r>
         <w:rPr>
           <w:b/>
-        </w:rPr>
-        <w:t>ipsec</w:t>
+          <w:lang w:val="en-US"/>
+        </w:rPr>
+        <w:t>esp</w:t>
       </w:r>
       <w:proofErr w:type="spellEnd"/>
       <w:r>
         <w:rPr>
           <w:b/>
-        </w:rPr>
-        <w:t xml:space="preserve"> </w:t>
+          <w:lang w:val="en-US"/>
+        </w:rPr>
+        <w:t>-sha-</w:t>
       </w:r>
       <w:proofErr w:type="spellStart"/>
       <w:r>
         <w:rPr>
           <w:b/>
-        </w:rPr>
-        <w:t>transform</w:t>
-      </w:r>
-      <w:proofErr w:type="spellEnd"/>
-      <w:r>
-        <w:rPr>
-          <w:b/>
-        </w:rPr>
-        <w:t xml:space="preserve">-set VPN-SET </w:t>
-      </w:r>
-      <w:proofErr w:type="spellStart"/>
-      <w:r>
-        <w:rPr>
-          <w:b/>
-        </w:rPr>
-        <w:t>esp</w:t>
-      </w:r>
-      <w:proofErr w:type="spellEnd"/>
-      <w:r>
-        <w:rPr>
-          <w:b/>
-        </w:rPr>
-        <w:t>-</w:t>
-      </w:r>
-      <w:r>
-        <w:rPr>
-          <w:b/>
-        </w:rPr>
-        <w:t>aes</w:t>
-      </w:r>
-      <w:r>
-        <w:rPr>
-          <w:b/>
-        </w:rPr>
-        <w:t xml:space="preserve"> </w:t>
-      </w:r>
-      <w:proofErr w:type="spellStart"/>
-      <w:r>
-        <w:rPr>
-          <w:b/>
-        </w:rPr>
-        <w:t>esp-sha-hmac</w:t>
+          <w:lang w:val="en-US"/>
+        </w:rPr>
+        <w:t>hmac</w:t>
       </w:r>
       <w:proofErr w:type="spellEnd"/>
     </w:p>
@@ -4405,11 +4400,13 @@
         <w:pStyle w:val="CMD"/>
         <w:rPr>
           <w:noProof/>
-        </w:rPr>
-      </w:pPr>
-      <w:r>
-        <w:rPr>
-          <w:noProof/>
+          <w:lang w:val="en-US"/>
+        </w:rPr>
+      </w:pPr>
+      <w:r>
+        <w:rPr>
+          <w:noProof/>
+          <w:lang w:val="en-US"/>
         </w:rPr>
         <w:t xml:space="preserve">R1(config)# </w:t>
       </w:r>
@@ -4417,6 +4414,7 @@
         <w:rPr>
           <w:b/>
           <w:noProof/>
+          <w:lang w:val="en-US"/>
         </w:rPr>
         <w:t>crypto map VPN-MAP 10 ipsec-isakmp</w:t>
       </w:r>
@@ -4426,11 +4424,13 @@
         <w:pStyle w:val="CMD"/>
         <w:rPr>
           <w:noProof/>
-        </w:rPr>
-      </w:pPr>
-      <w:r>
-        <w:rPr>
-          <w:noProof/>
+          <w:lang w:val="en-US"/>
+        </w:rPr>
+      </w:pPr>
+      <w:r>
+        <w:rPr>
+          <w:noProof/>
+          <w:lang w:val="en-US"/>
         </w:rPr>
         <w:t xml:space="preserve">R1(config-crypto-map)# </w:t>
       </w:r>
@@ -4438,6 +4438,7 @@
         <w:rPr>
           <w:b/>
           <w:noProof/>
+          <w:lang w:val="en-US"/>
         </w:rPr>
         <w:t>description VPN connection to R3</w:t>
       </w:r>
@@ -4448,11 +4449,13 @@
         <w:rPr>
           <w:b/>
           <w:noProof/>
-        </w:rPr>
-      </w:pPr>
-      <w:r>
-        <w:rPr>
-          <w:noProof/>
+          <w:lang w:val="en-US"/>
+        </w:rPr>
+      </w:pPr>
+      <w:r>
+        <w:rPr>
+          <w:noProof/>
+          <w:lang w:val="en-US"/>
         </w:rPr>
         <w:t xml:space="preserve">R1(config-crypto-map)# </w:t>
       </w:r>
@@ -4460,6 +4463,7 @@
         <w:rPr>
           <w:b/>
           <w:noProof/>
+          <w:lang w:val="en-US"/>
         </w:rPr>
         <w:t>set peer 10.2.2.2</w:t>
       </w:r>
@@ -4469,11 +4473,13 @@
         <w:pStyle w:val="CMD"/>
         <w:rPr>
           <w:noProof/>
-        </w:rPr>
-      </w:pPr>
-      <w:r>
-        <w:rPr>
-          <w:noProof/>
+          <w:lang w:val="en-US"/>
+        </w:rPr>
+      </w:pPr>
+      <w:r>
+        <w:rPr>
+          <w:noProof/>
+          <w:lang w:val="en-US"/>
         </w:rPr>
         <w:t xml:space="preserve">R1(config-crypto-map)# </w:t>
       </w:r>
@@ -4481,6 +4487,7 @@
         <w:rPr>
           <w:b/>
           <w:noProof/>
+          <w:lang w:val="en-US"/>
         </w:rPr>
         <w:t>set transform-set VPN-SET</w:t>
       </w:r>
@@ -4491,11 +4498,13 @@
         <w:rPr>
           <w:b/>
           <w:noProof/>
-        </w:rPr>
-      </w:pPr>
-      <w:r>
-        <w:rPr>
-          <w:noProof/>
+          <w:lang w:val="en-US"/>
+        </w:rPr>
+      </w:pPr>
+      <w:r>
+        <w:rPr>
+          <w:noProof/>
+          <w:lang w:val="en-US"/>
         </w:rPr>
         <w:t xml:space="preserve">R1(config-crypto-map)# </w:t>
       </w:r>
@@ -4503,6 +4512,7 @@
         <w:rPr>
           <w:b/>
           <w:noProof/>
+          <w:lang w:val="en-US"/>
         </w:rPr>
         <w:t>match address 110</w:t>
       </w:r>
@@ -4551,7 +4561,7 @@
     </w:p>
     <w:p>
       <w:pPr>
-        <w:pStyle w:val="Ttulo3"/>
+        <w:pStyle w:val="Heading3"/>
         <w:numPr>
           <w:ilvl w:val="0"/>
           <w:numId w:val="0"/>
@@ -4599,88 +4609,75 @@
     <w:p>
       <w:pPr>
         <w:pStyle w:val="CMD"/>
-      </w:pPr>
-      <w:r>
-        <w:t>R1(</w:t>
-      </w:r>
-      <w:proofErr w:type="spellStart"/>
-      <w:r>
-        <w:t>config</w:t>
-      </w:r>
-      <w:proofErr w:type="spellEnd"/>
-      <w:r>
-        <w:t xml:space="preserve">)# </w:t>
-      </w:r>
-      <w:r>
-        <w:rPr>
-          <w:b/>
-        </w:rPr>
-        <w:t>interface s</w:t>
-      </w:r>
-      <w:r>
-        <w:rPr>
-          <w:b/>
-        </w:rPr>
-        <w:t>0/0/0</w:t>
+        <w:rPr>
+          <w:lang w:val="en-US"/>
+        </w:rPr>
+      </w:pPr>
+      <w:r>
+        <w:rPr>
+          <w:lang w:val="en-US"/>
+        </w:rPr>
+        <w:t xml:space="preserve">R1(config)# </w:t>
+      </w:r>
+      <w:r>
+        <w:rPr>
+          <w:b/>
+          <w:lang w:val="en-US"/>
+        </w:rPr>
+        <w:t>interface s0/0/0</w:t>
       </w:r>
     </w:p>
     <w:p>
       <w:pPr>
         <w:pStyle w:val="CMD"/>
-      </w:pPr>
-      <w:r>
-        <w:t>R1(</w:t>
-      </w:r>
-      <w:proofErr w:type="spellStart"/>
-      <w:r>
-        <w:t>config-if</w:t>
-      </w:r>
-      <w:proofErr w:type="spellEnd"/>
-      <w:r>
-        <w:t xml:space="preserve">)# </w:t>
-      </w:r>
-      <w:proofErr w:type="spellStart"/>
-      <w:r>
-        <w:rPr>
-          <w:b/>
-        </w:rPr>
-        <w:t>crypto</w:t>
-      </w:r>
-      <w:proofErr w:type="spellEnd"/>
-      <w:r>
-        <w:rPr>
-          <w:b/>
+        <w:rPr>
+          <w:lang w:val="en-US"/>
+        </w:rPr>
+      </w:pPr>
+      <w:r>
+        <w:rPr>
+          <w:lang w:val="en-US"/>
+        </w:rPr>
+        <w:t>R1(config-</w:t>
+      </w:r>
+      <w:proofErr w:type="gramStart"/>
+      <w:r>
+        <w:rPr>
+          <w:lang w:val="en-US"/>
+        </w:rPr>
+        <w:t>if)#</w:t>
+      </w:r>
+      <w:proofErr w:type="gramEnd"/>
+      <w:r>
+        <w:rPr>
+          <w:lang w:val="en-US"/>
         </w:rPr>
         <w:t xml:space="preserve"> </w:t>
       </w:r>
-      <w:proofErr w:type="spellStart"/>
-      <w:r>
-        <w:rPr>
-          <w:b/>
-        </w:rPr>
-        <w:t>map</w:t>
-      </w:r>
-      <w:proofErr w:type="spellEnd"/>
-      <w:r>
-        <w:rPr>
-          <w:b/>
-        </w:rPr>
-        <w:t xml:space="preserve"> VPN-MAP</w:t>
-      </w:r>
-    </w:p>
-    <w:p>
-      <w:pPr>
-        <w:pStyle w:val="Ttulo2"/>
+      <w:r>
+        <w:rPr>
+          <w:b/>
+          <w:lang w:val="en-US"/>
+        </w:rPr>
+        <w:t>crypto map VPN-MAP</w:t>
+      </w:r>
+    </w:p>
+    <w:p>
+      <w:pPr>
+        <w:pStyle w:val="Heading2"/>
         <w:numPr>
           <w:ilvl w:val="0"/>
           <w:numId w:val="0"/>
         </w:numPr>
         <w:spacing w:before="0" w:after="0"/>
-      </w:pPr>
-    </w:p>
-    <w:p>
-      <w:pPr>
-        <w:pStyle w:val="Ttulo2"/>
+        <w:rPr>
+          <w:lang w:val="en-US"/>
+        </w:rPr>
+      </w:pPr>
+    </w:p>
+    <w:p>
+      <w:pPr>
+        <w:pStyle w:val="Heading2"/>
         <w:numPr>
           <w:ilvl w:val="0"/>
           <w:numId w:val="0"/>
@@ -4699,7 +4696,7 @@
     </w:p>
     <w:p>
       <w:pPr>
-        <w:pStyle w:val="Ttulo3"/>
+        <w:pStyle w:val="Heading3"/>
         <w:numPr>
           <w:ilvl w:val="0"/>
           <w:numId w:val="0"/>
@@ -4779,7 +4776,7 @@
     </w:p>
     <w:p>
       <w:pPr>
-        <w:pStyle w:val="Ttulo3"/>
+        <w:pStyle w:val="Heading3"/>
         <w:numPr>
           <w:ilvl w:val="0"/>
           <w:numId w:val="0"/>
@@ -4850,11 +4847,13 @@
         <w:pStyle w:val="CMD"/>
         <w:rPr>
           <w:highlight w:val="lightGray"/>
-        </w:rPr>
-      </w:pPr>
-      <w:r>
-        <w:rPr>
-          <w:noProof/>
+          <w:lang w:val="en-US"/>
+        </w:rPr>
+      </w:pPr>
+      <w:r>
+        <w:rPr>
+          <w:noProof/>
+          <w:lang w:val="en-US"/>
         </w:rPr>
         <w:t xml:space="preserve">R3(config)# </w:t>
       </w:r>
@@ -4862,13 +4861,14 @@
         <w:rPr>
           <w:b/>
           <w:noProof/>
+          <w:lang w:val="en-US"/>
         </w:rPr>
         <w:t>access-list 110 permit ip 192.168.3.0 0.0.0.255 192.168.1.0 0.0.0.255</w:t>
       </w:r>
     </w:p>
     <w:p>
       <w:pPr>
-        <w:pStyle w:val="Ttulo3"/>
+        <w:pStyle w:val="Heading3"/>
         <w:numPr>
           <w:ilvl w:val="0"/>
           <w:numId w:val="0"/>
@@ -4932,11 +4932,13 @@
         <w:pStyle w:val="CMD"/>
         <w:rPr>
           <w:noProof/>
-        </w:rPr>
-      </w:pPr>
-      <w:r>
-        <w:rPr>
-          <w:noProof/>
+          <w:lang w:val="en-US"/>
+        </w:rPr>
+      </w:pPr>
+      <w:r>
+        <w:rPr>
+          <w:noProof/>
+          <w:lang w:val="en-US"/>
         </w:rPr>
         <w:t xml:space="preserve">R3(config)# </w:t>
       </w:r>
@@ -4944,6 +4946,7 @@
         <w:rPr>
           <w:b/>
           <w:noProof/>
+          <w:lang w:val="en-US"/>
         </w:rPr>
         <w:t>crypto isakmp policy 10</w:t>
       </w:r>
@@ -4953,11 +4956,13 @@
         <w:pStyle w:val="CMD"/>
         <w:rPr>
           <w:b/>
-        </w:rPr>
-      </w:pPr>
-      <w:r>
-        <w:rPr>
-          <w:noProof/>
+          <w:lang w:val="en-US"/>
+        </w:rPr>
+      </w:pPr>
+      <w:r>
+        <w:rPr>
+          <w:noProof/>
+          <w:lang w:val="en-US"/>
         </w:rPr>
         <w:t xml:space="preserve">R3(config-isakmp)# </w:t>
       </w:r>
@@ -4965,12 +4970,14 @@
         <w:rPr>
           <w:b/>
           <w:noProof/>
+          <w:lang w:val="en-US"/>
         </w:rPr>
         <w:t>encryption aes</w:t>
       </w:r>
       <w:r>
         <w:rPr>
           <w:b/>
+          <w:lang w:val="en-US"/>
         </w:rPr>
         <w:t xml:space="preserve"> 256</w:t>
       </w:r>
@@ -4978,111 +4985,126 @@
     <w:p>
       <w:pPr>
         <w:pStyle w:val="CMD"/>
-      </w:pPr>
-      <w:r>
-        <w:t>R3(</w:t>
+        <w:rPr>
+          <w:lang w:val="en-US"/>
+        </w:rPr>
+      </w:pPr>
+      <w:r>
+        <w:rPr>
+          <w:lang w:val="en-US"/>
+        </w:rPr>
+        <w:t>R3(config-</w:t>
       </w:r>
       <w:proofErr w:type="spellStart"/>
-      <w:r>
-        <w:t>config-isakmp</w:t>
+      <w:proofErr w:type="gramStart"/>
+      <w:r>
+        <w:rPr>
+          <w:lang w:val="en-US"/>
+        </w:rPr>
+        <w:t>isakmp</w:t>
       </w:r>
       <w:proofErr w:type="spellEnd"/>
       <w:r>
-        <w:t xml:space="preserve">)# </w:t>
+        <w:rPr>
+          <w:lang w:val="en-US"/>
+        </w:rPr>
+        <w:t>)#</w:t>
+      </w:r>
+      <w:proofErr w:type="gramEnd"/>
+      <w:r>
+        <w:rPr>
+          <w:lang w:val="en-US"/>
+        </w:rPr>
+        <w:t xml:space="preserve"> </w:t>
+      </w:r>
+      <w:r>
+        <w:rPr>
+          <w:b/>
+          <w:lang w:val="en-US"/>
+        </w:rPr>
+        <w:t>authentication pre-share</w:t>
+      </w:r>
+    </w:p>
+    <w:p>
+      <w:pPr>
+        <w:pStyle w:val="CMD"/>
+        <w:rPr>
+          <w:b/>
+          <w:lang w:val="en-US"/>
+        </w:rPr>
+      </w:pPr>
+      <w:r>
+        <w:rPr>
+          <w:lang w:val="en-US"/>
+        </w:rPr>
+        <w:t>R3(config-</w:t>
       </w:r>
       <w:proofErr w:type="spellStart"/>
-      <w:r>
-        <w:rPr>
-          <w:b/>
-        </w:rPr>
-        <w:t>authentication</w:t>
+      <w:proofErr w:type="gramStart"/>
+      <w:r>
+        <w:rPr>
+          <w:lang w:val="en-US"/>
+        </w:rPr>
+        <w:t>isakmp</w:t>
       </w:r>
       <w:proofErr w:type="spellEnd"/>
       <w:r>
         <w:rPr>
-          <w:b/>
+          <w:lang w:val="en-US"/>
+        </w:rPr>
+        <w:t>)#</w:t>
+      </w:r>
+      <w:proofErr w:type="gramEnd"/>
+      <w:r>
+        <w:rPr>
+          <w:lang w:val="en-US"/>
         </w:rPr>
         <w:t xml:space="preserve"> </w:t>
       </w:r>
-      <w:proofErr w:type="spellStart"/>
-      <w:r>
-        <w:rPr>
-          <w:b/>
-        </w:rPr>
-        <w:t>pre-share</w:t>
-      </w:r>
-      <w:proofErr w:type="spellEnd"/>
+      <w:r>
+        <w:rPr>
+          <w:b/>
+          <w:lang w:val="en-US"/>
+        </w:rPr>
+        <w:t>group 5</w:t>
+      </w:r>
     </w:p>
     <w:p>
       <w:pPr>
         <w:pStyle w:val="CMD"/>
         <w:rPr>
-          <w:b/>
-        </w:rPr>
-      </w:pPr>
-      <w:r>
-        <w:t>R3(</w:t>
-      </w:r>
-      <w:proofErr w:type="spellStart"/>
-      <w:r>
-        <w:t>config-isakmp</w:t>
-      </w:r>
-      <w:proofErr w:type="spellEnd"/>
-      <w:r>
-        <w:t xml:space="preserve">)# </w:t>
-      </w:r>
-      <w:proofErr w:type="spellStart"/>
-      <w:r>
-        <w:rPr>
-          <w:b/>
-        </w:rPr>
-        <w:t>group</w:t>
-      </w:r>
-      <w:proofErr w:type="spellEnd"/>
-      <w:r>
-        <w:rPr>
-          <w:b/>
-        </w:rPr>
-        <w:t xml:space="preserve"> </w:t>
-      </w:r>
-      <w:r>
-        <w:rPr>
-          <w:b/>
-        </w:rPr>
-        <w:t>5</w:t>
+          <w:noProof/>
+          <w:lang w:val="en-US"/>
+        </w:rPr>
+      </w:pPr>
+      <w:r>
+        <w:rPr>
+          <w:noProof/>
+          <w:lang w:val="en-US"/>
+        </w:rPr>
+        <w:t xml:space="preserve">R3(config-isakmp)# </w:t>
+      </w:r>
+      <w:r>
+        <w:rPr>
+          <w:b/>
+          <w:noProof/>
+          <w:lang w:val="en-US"/>
+        </w:rPr>
+        <w:t>exit</w:t>
       </w:r>
     </w:p>
     <w:p>
       <w:pPr>
         <w:pStyle w:val="CMD"/>
         <w:rPr>
-          <w:noProof/>
-        </w:rPr>
-      </w:pPr>
-      <w:r>
-        <w:rPr>
-          <w:noProof/>
-        </w:rPr>
-        <w:t xml:space="preserve">R3(config-isakmp)# </w:t>
-      </w:r>
-      <w:r>
-        <w:rPr>
-          <w:b/>
-          <w:noProof/>
-        </w:rPr>
-        <w:t>exit</w:t>
-      </w:r>
-    </w:p>
-    <w:p>
-      <w:pPr>
-        <w:pStyle w:val="CMD"/>
-        <w:rPr>
           <w:highlight w:val="lightGray"/>
-        </w:rPr>
-      </w:pPr>
-      <w:r>
-        <w:rPr>
-          <w:noProof/>
+          <w:lang w:val="en-US"/>
+        </w:rPr>
+      </w:pPr>
+      <w:r>
+        <w:rPr>
+          <w:noProof/>
+          <w:lang w:val="en-US"/>
         </w:rPr>
         <w:t xml:space="preserve">R3(config)# </w:t>
       </w:r>
@@ -5090,13 +5112,14 @@
         <w:rPr>
           <w:b/>
           <w:noProof/>
+          <w:lang w:val="en-US"/>
         </w:rPr>
         <w:t>crypto isakmp key vpnpa55 address 10.1.1.2</w:t>
       </w:r>
     </w:p>
     <w:p>
       <w:pPr>
-        <w:pStyle w:val="Ttulo3"/>
+        <w:pStyle w:val="Heading3"/>
         <w:numPr>
           <w:ilvl w:val="0"/>
           <w:numId w:val="0"/>
@@ -5178,30 +5201,51 @@
         <w:pStyle w:val="CMD"/>
         <w:rPr>
           <w:b/>
-        </w:rPr>
-      </w:pPr>
-      <w:r>
-        <w:t>R3(</w:t>
+          <w:lang w:val="en-US"/>
+        </w:rPr>
+      </w:pPr>
+      <w:r>
+        <w:rPr>
+          <w:lang w:val="en-US"/>
+        </w:rPr>
+        <w:t xml:space="preserve">R3(config)# </w:t>
+      </w:r>
+      <w:r>
+        <w:rPr>
+          <w:b/>
+          <w:lang w:val="en-US"/>
+        </w:rPr>
+        <w:t xml:space="preserve">crypto </w:t>
       </w:r>
       <w:proofErr w:type="spellStart"/>
       <w:r>
-        <w:t>config</w:t>
+        <w:rPr>
+          <w:b/>
+          <w:lang w:val="en-US"/>
+        </w:rPr>
+        <w:t>ipsec</w:t>
       </w:r>
       <w:proofErr w:type="spellEnd"/>
       <w:r>
-        <w:t xml:space="preserve">)# </w:t>
+        <w:rPr>
+          <w:b/>
+          <w:lang w:val="en-US"/>
+        </w:rPr>
+        <w:t xml:space="preserve"> transform-set VPN-SET </w:t>
       </w:r>
       <w:proofErr w:type="spellStart"/>
       <w:r>
         <w:rPr>
           <w:b/>
-        </w:rPr>
-        <w:t>crypto</w:t>
+          <w:lang w:val="en-US"/>
+        </w:rPr>
+        <w:t>esp-aes</w:t>
       </w:r>
       <w:proofErr w:type="spellEnd"/>
       <w:r>
         <w:rPr>
           <w:b/>
+          <w:lang w:val="en-US"/>
         </w:rPr>
         <w:t xml:space="preserve"> </w:t>
       </w:r>
@@ -5209,62 +5253,25 @@
       <w:r>
         <w:rPr>
           <w:b/>
-        </w:rPr>
-        <w:t>ipsec</w:t>
+          <w:lang w:val="en-US"/>
+        </w:rPr>
+        <w:t>esp</w:t>
       </w:r>
       <w:proofErr w:type="spellEnd"/>
       <w:r>
         <w:rPr>
           <w:b/>
-        </w:rPr>
-        <w:t xml:space="preserve"> </w:t>
+          <w:lang w:val="en-US"/>
+        </w:rPr>
+        <w:t>-sha-</w:t>
       </w:r>
       <w:proofErr w:type="spellStart"/>
       <w:r>
         <w:rPr>
           <w:b/>
-        </w:rPr>
-        <w:t>transform</w:t>
-      </w:r>
-      <w:proofErr w:type="spellEnd"/>
-      <w:r>
-        <w:rPr>
-          <w:b/>
-        </w:rPr>
-        <w:t xml:space="preserve">-set VPN-SET </w:t>
-      </w:r>
-      <w:proofErr w:type="spellStart"/>
-      <w:r>
-        <w:rPr>
-          <w:b/>
-        </w:rPr>
-        <w:t>esp</w:t>
-      </w:r>
-      <w:proofErr w:type="spellEnd"/>
-      <w:r>
-        <w:rPr>
-          <w:b/>
-        </w:rPr>
-        <w:t>-</w:t>
-      </w:r>
-      <w:r>
-        <w:rPr>
-          <w:b/>
-        </w:rPr>
-        <w:t>aes</w:t>
-      </w:r>
-      <w:r>
-        <w:rPr>
-          <w:b/>
-        </w:rPr>
-        <w:t xml:space="preserve"> </w:t>
-      </w:r>
-      <w:proofErr w:type="spellStart"/>
-      <w:r>
-        <w:rPr>
-          <w:b/>
-        </w:rPr>
-        <w:t>esp-sha-hmac</w:t>
+          <w:lang w:val="en-US"/>
+        </w:rPr>
+        <w:t>hmac</w:t>
       </w:r>
       <w:proofErr w:type="spellEnd"/>
     </w:p>
@@ -5320,11 +5327,13 @@
         <w:pStyle w:val="CMD"/>
         <w:rPr>
           <w:noProof/>
-        </w:rPr>
-      </w:pPr>
-      <w:r>
-        <w:rPr>
-          <w:noProof/>
+          <w:lang w:val="en-US"/>
+        </w:rPr>
+      </w:pPr>
+      <w:r>
+        <w:rPr>
+          <w:noProof/>
+          <w:lang w:val="en-US"/>
         </w:rPr>
         <w:t xml:space="preserve">R3(config)# </w:t>
       </w:r>
@@ -5332,6 +5341,7 @@
         <w:rPr>
           <w:b/>
           <w:noProof/>
+          <w:lang w:val="en-US"/>
         </w:rPr>
         <w:t>crypto map VPN-MAP 10 ipsec-isakmp</w:t>
       </w:r>
@@ -5341,11 +5351,13 @@
         <w:pStyle w:val="CMD"/>
         <w:rPr>
           <w:noProof/>
-        </w:rPr>
-      </w:pPr>
-      <w:r>
-        <w:rPr>
-          <w:noProof/>
+          <w:lang w:val="en-US"/>
+        </w:rPr>
+      </w:pPr>
+      <w:r>
+        <w:rPr>
+          <w:noProof/>
+          <w:lang w:val="en-US"/>
         </w:rPr>
         <w:t xml:space="preserve">R3(config-crypto-map)# </w:t>
       </w:r>
@@ -5353,6 +5365,7 @@
         <w:rPr>
           <w:b/>
           <w:noProof/>
+          <w:lang w:val="en-US"/>
         </w:rPr>
         <w:t>description VPN connection to R1</w:t>
       </w:r>
@@ -5363,11 +5376,13 @@
         <w:rPr>
           <w:b/>
           <w:noProof/>
-        </w:rPr>
-      </w:pPr>
-      <w:r>
-        <w:rPr>
-          <w:noProof/>
+          <w:lang w:val="en-US"/>
+        </w:rPr>
+      </w:pPr>
+      <w:r>
+        <w:rPr>
+          <w:noProof/>
+          <w:lang w:val="en-US"/>
         </w:rPr>
         <w:t xml:space="preserve">R3(config-crypto-map)# </w:t>
       </w:r>
@@ -5375,6 +5390,7 @@
         <w:rPr>
           <w:b/>
           <w:noProof/>
+          <w:lang w:val="en-US"/>
         </w:rPr>
         <w:t>set peer 10.1.1.2</w:t>
       </w:r>
@@ -5384,11 +5400,13 @@
         <w:pStyle w:val="CMD"/>
         <w:rPr>
           <w:noProof/>
-        </w:rPr>
-      </w:pPr>
-      <w:r>
-        <w:rPr>
-          <w:noProof/>
+          <w:lang w:val="en-US"/>
+        </w:rPr>
+      </w:pPr>
+      <w:r>
+        <w:rPr>
+          <w:noProof/>
+          <w:lang w:val="en-US"/>
         </w:rPr>
         <w:t xml:space="preserve">R3(config-crypto-map)# </w:t>
       </w:r>
@@ -5396,6 +5414,7 @@
         <w:rPr>
           <w:b/>
           <w:noProof/>
+          <w:lang w:val="en-US"/>
         </w:rPr>
         <w:t>set transform-set VPN-SET</w:t>
       </w:r>
@@ -5406,11 +5425,13 @@
         <w:rPr>
           <w:b/>
           <w:noProof/>
-        </w:rPr>
-      </w:pPr>
-      <w:r>
-        <w:rPr>
-          <w:noProof/>
+          <w:lang w:val="en-US"/>
+        </w:rPr>
+      </w:pPr>
+      <w:r>
+        <w:rPr>
+          <w:noProof/>
+          <w:lang w:val="en-US"/>
         </w:rPr>
         <w:t xml:space="preserve">R3(config-crypto-map)# </w:t>
       </w:r>
@@ -5418,6 +5439,7 @@
         <w:rPr>
           <w:b/>
           <w:noProof/>
+          <w:lang w:val="en-US"/>
         </w:rPr>
         <w:t>match address 110</w:t>
       </w:r>
@@ -5442,7 +5464,7 @@
     </w:p>
     <w:p>
       <w:pPr>
-        <w:pStyle w:val="Ttulo3"/>
+        <w:pStyle w:val="Heading3"/>
         <w:numPr>
           <w:ilvl w:val="0"/>
           <w:numId w:val="0"/>
@@ -5488,107 +5510,106 @@
     <w:p>
       <w:pPr>
         <w:pStyle w:val="CMD"/>
-      </w:pPr>
-      <w:r>
-        <w:t>R3(</w:t>
-      </w:r>
-      <w:proofErr w:type="spellStart"/>
-      <w:r>
-        <w:t>config</w:t>
-      </w:r>
-      <w:proofErr w:type="spellEnd"/>
-      <w:r>
-        <w:t xml:space="preserve">)# </w:t>
-      </w:r>
-      <w:r>
-        <w:rPr>
-          <w:b/>
-        </w:rPr>
-        <w:t>interface s</w:t>
-      </w:r>
-      <w:r>
-        <w:rPr>
-          <w:b/>
-        </w:rPr>
-        <w:t>0/0/1</w:t>
+        <w:rPr>
+          <w:lang w:val="en-US"/>
+        </w:rPr>
+      </w:pPr>
+      <w:r>
+        <w:rPr>
+          <w:lang w:val="en-US"/>
+        </w:rPr>
+        <w:t xml:space="preserve">R3(config)# </w:t>
+      </w:r>
+      <w:r>
+        <w:rPr>
+          <w:b/>
+          <w:lang w:val="en-US"/>
+        </w:rPr>
+        <w:t>interface s0/0/1</w:t>
       </w:r>
     </w:p>
     <w:p>
       <w:pPr>
         <w:pStyle w:val="CMD"/>
-      </w:pPr>
-      <w:r>
-        <w:t>R3(</w:t>
-      </w:r>
-      <w:proofErr w:type="spellStart"/>
-      <w:r>
-        <w:t>config-if</w:t>
-      </w:r>
-      <w:proofErr w:type="spellEnd"/>
-      <w:r>
-        <w:t xml:space="preserve">)# </w:t>
-      </w:r>
-      <w:proofErr w:type="spellStart"/>
-      <w:r>
-        <w:rPr>
-          <w:b/>
-        </w:rPr>
-        <w:t>crypto</w:t>
-      </w:r>
-      <w:proofErr w:type="spellEnd"/>
-      <w:r>
-        <w:rPr>
-          <w:b/>
+        <w:rPr>
+          <w:lang w:val="en-US"/>
+        </w:rPr>
+      </w:pPr>
+      <w:r>
+        <w:rPr>
+          <w:lang w:val="en-US"/>
+        </w:rPr>
+        <w:t>R3(config-</w:t>
+      </w:r>
+      <w:proofErr w:type="gramStart"/>
+      <w:r>
+        <w:rPr>
+          <w:lang w:val="en-US"/>
+        </w:rPr>
+        <w:t>if)#</w:t>
+      </w:r>
+      <w:proofErr w:type="gramEnd"/>
+      <w:r>
+        <w:rPr>
+          <w:lang w:val="en-US"/>
         </w:rPr>
         <w:t xml:space="preserve"> </w:t>
       </w:r>
-      <w:proofErr w:type="spellStart"/>
-      <w:r>
-        <w:rPr>
-          <w:b/>
-        </w:rPr>
-        <w:t>map</w:t>
-      </w:r>
-      <w:proofErr w:type="spellEnd"/>
-      <w:r>
-        <w:rPr>
-          <w:b/>
-        </w:rPr>
-        <w:t xml:space="preserve"> VPN-MAP</w:t>
-      </w:r>
-    </w:p>
-    <w:p>
-      <w:pPr>
-        <w:pStyle w:val="Ttulo2"/>
+      <w:r>
+        <w:rPr>
+          <w:b/>
+          <w:lang w:val="en-US"/>
+        </w:rPr>
+        <w:t>crypto map VPN-MAP</w:t>
+      </w:r>
+    </w:p>
+    <w:p>
+      <w:pPr>
+        <w:pStyle w:val="Heading2"/>
         <w:numPr>
           <w:ilvl w:val="0"/>
           <w:numId w:val="0"/>
         </w:numPr>
+        <w:rPr>
+          <w:lang w:val="en-US"/>
+        </w:rPr>
       </w:pPr>
     </w:p>
     <w:p>
       <w:pPr>
         <w:pStyle w:val="BodyTextL25"/>
+        <w:rPr>
+          <w:lang w:val="en-US"/>
+        </w:rPr>
       </w:pPr>
     </w:p>
     <w:p>
       <w:pPr>
         <w:pStyle w:val="BodyTextL25"/>
+        <w:rPr>
+          <w:lang w:val="en-US"/>
+        </w:rPr>
       </w:pPr>
     </w:p>
     <w:p>
       <w:pPr>
         <w:pStyle w:val="BodyTextL25"/>
+        <w:rPr>
+          <w:lang w:val="en-US"/>
+        </w:rPr>
       </w:pPr>
     </w:p>
     <w:p>
       <w:pPr>
         <w:pStyle w:val="BodyTextL25"/>
-      </w:pPr>
-    </w:p>
-    <w:p>
-      <w:pPr>
-        <w:pStyle w:val="Ttulo2"/>
+        <w:rPr>
+          <w:lang w:val="en-US"/>
+        </w:rPr>
+      </w:pPr>
+    </w:p>
+    <w:p>
+      <w:pPr>
+        <w:pStyle w:val="Heading2"/>
         <w:numPr>
           <w:ilvl w:val="0"/>
           <w:numId w:val="0"/>
@@ -5606,7 +5627,7 @@
     </w:p>
     <w:p>
       <w:pPr>
-        <w:pStyle w:val="Ttulo3"/>
+        <w:pStyle w:val="Heading3"/>
         <w:numPr>
           <w:ilvl w:val="0"/>
           <w:numId w:val="0"/>
@@ -5664,7 +5685,7 @@
     </w:p>
     <w:p>
       <w:pPr>
-        <w:pStyle w:val="Ttulo3"/>
+        <w:pStyle w:val="Heading3"/>
         <w:numPr>
           <w:ilvl w:val="0"/>
           <w:numId w:val="0"/>
@@ -5722,7 +5743,7 @@
     </w:p>
     <w:p>
       <w:pPr>
-        <w:pStyle w:val="Ttulo3"/>
+        <w:pStyle w:val="Heading3"/>
         <w:numPr>
           <w:ilvl w:val="0"/>
           <w:numId w:val="0"/>
@@ -5816,7 +5837,7 @@
     </w:p>
     <w:p>
       <w:pPr>
-        <w:pStyle w:val="Ttulo3"/>
+        <w:pStyle w:val="Heading3"/>
         <w:numPr>
           <w:ilvl w:val="0"/>
           <w:numId w:val="0"/>
@@ -5863,7 +5884,7 @@
     </w:p>
     <w:p>
       <w:pPr>
-        <w:pStyle w:val="Ttulo3"/>
+        <w:pStyle w:val="Heading3"/>
         <w:numPr>
           <w:ilvl w:val="0"/>
           <w:numId w:val="0"/>
@@ -6208,7 +6229,7 @@
     <w:lvl w:ilvl="0">
       <w:start w:val="1"/>
       <w:numFmt w:val="none"/>
-      <w:pStyle w:val="Ttulo1"/>
+      <w:pStyle w:val="Heading1"/>
       <w:suff w:val="nothing"/>
       <w:lvlText w:val=""/>
       <w:lvlJc w:val="left"/>
@@ -6222,7 +6243,7 @@
     <w:lvl w:ilvl="1">
       <w:start w:val="1"/>
       <w:numFmt w:val="decimal"/>
-      <w:pStyle w:val="Ttulo2"/>
+      <w:pStyle w:val="Heading2"/>
       <w:suff w:val="space"/>
       <w:lvlText w:val="Part %2:"/>
       <w:lvlJc w:val="left"/>
@@ -6236,7 +6257,7 @@
     <w:lvl w:ilvl="2">
       <w:start w:val="1"/>
       <w:numFmt w:val="decimal"/>
-      <w:pStyle w:val="Ttulo3"/>
+      <w:pStyle w:val="Heading3"/>
       <w:suff w:val="space"/>
       <w:lvlText w:val="Step %3:"/>
       <w:lvlJc w:val="left"/>
@@ -6886,11 +6907,11 @@
       <w14:ligatures w14:val="none"/>
     </w:rPr>
   </w:style>
-  <w:style w:type="paragraph" w:styleId="Ttulo1">
+  <w:style w:type="paragraph" w:styleId="Heading1">
     <w:name w:val="heading 1"/>
     <w:basedOn w:val="Normal"/>
     <w:next w:val="BodyTextL25"/>
-    <w:link w:val="Ttulo1Car"/>
+    <w:link w:val="Heading1Char"/>
     <w:uiPriority w:val="9"/>
     <w:unhideWhenUsed/>
     <w:qFormat/>
@@ -6912,11 +6933,11 @@
       <w:szCs w:val="26"/>
     </w:rPr>
   </w:style>
-  <w:style w:type="paragraph" w:styleId="Ttulo2">
+  <w:style w:type="paragraph" w:styleId="Heading2">
     <w:name w:val="heading 2"/>
     <w:basedOn w:val="Normal"/>
     <w:next w:val="BodyTextL25"/>
-    <w:link w:val="Ttulo2Car"/>
+    <w:link w:val="Heading2Char"/>
     <w:uiPriority w:val="9"/>
     <w:unhideWhenUsed/>
     <w:qFormat/>
@@ -6938,11 +6959,11 @@
       <w:szCs w:val="26"/>
     </w:rPr>
   </w:style>
-  <w:style w:type="paragraph" w:styleId="Ttulo3">
+  <w:style w:type="paragraph" w:styleId="Heading3">
     <w:name w:val="heading 3"/>
     <w:basedOn w:val="Normal"/>
     <w:next w:val="Normal"/>
-    <w:link w:val="Ttulo3Car"/>
+    <w:link w:val="Heading3Char"/>
     <w:unhideWhenUsed/>
     <w:qFormat/>
     <w:rsid w:val="00FF312C"/>
@@ -6962,12 +6983,13 @@
       <w:szCs w:val="26"/>
     </w:rPr>
   </w:style>
-  <w:style w:type="character" w:default="1" w:styleId="Fuentedeprrafopredeter">
+  <w:style w:type="character" w:default="1" w:styleId="DefaultParagraphFont">
     <w:name w:val="Default Paragraph Font"/>
     <w:uiPriority w:val="1"/>
+    <w:semiHidden/>
     <w:unhideWhenUsed/>
   </w:style>
-  <w:style w:type="table" w:default="1" w:styleId="Tablanormal">
+  <w:style w:type="table" w:default="1" w:styleId="TableNormal">
     <w:name w:val="Normal Table"/>
     <w:uiPriority w:val="99"/>
     <w:semiHidden/>
@@ -6982,16 +7004,16 @@
       </w:tblCellMar>
     </w:tblPr>
   </w:style>
-  <w:style w:type="numbering" w:default="1" w:styleId="Sinlista">
+  <w:style w:type="numbering" w:default="1" w:styleId="NoList">
     <w:name w:val="No List"/>
     <w:uiPriority w:val="99"/>
     <w:semiHidden/>
     <w:unhideWhenUsed/>
   </w:style>
-  <w:style w:type="character" w:customStyle="1" w:styleId="Ttulo1Car">
-    <w:name w:val="Título 1 Car"/>
-    <w:basedOn w:val="Fuentedeprrafopredeter"/>
-    <w:link w:val="Ttulo1"/>
+  <w:style w:type="character" w:customStyle="1" w:styleId="Heading1Char">
+    <w:name w:val="Heading 1 Char"/>
+    <w:basedOn w:val="DefaultParagraphFont"/>
+    <w:link w:val="Heading1"/>
     <w:uiPriority w:val="9"/>
     <w:rsid w:val="00FF312C"/>
     <w:rPr>
@@ -7006,10 +7028,10 @@
       <w14:ligatures w14:val="none"/>
     </w:rPr>
   </w:style>
-  <w:style w:type="character" w:customStyle="1" w:styleId="Ttulo2Car">
-    <w:name w:val="Título 2 Car"/>
-    <w:basedOn w:val="Fuentedeprrafopredeter"/>
-    <w:link w:val="Ttulo2"/>
+  <w:style w:type="character" w:customStyle="1" w:styleId="Heading2Char">
+    <w:name w:val="Heading 2 Char"/>
+    <w:basedOn w:val="DefaultParagraphFont"/>
+    <w:link w:val="Heading2"/>
     <w:uiPriority w:val="9"/>
     <w:rsid w:val="00FF312C"/>
     <w:rPr>
@@ -7023,10 +7045,10 @@
       <w14:ligatures w14:val="none"/>
     </w:rPr>
   </w:style>
-  <w:style w:type="character" w:customStyle="1" w:styleId="Ttulo3Car">
-    <w:name w:val="Título 3 Car"/>
-    <w:basedOn w:val="Fuentedeprrafopredeter"/>
-    <w:link w:val="Ttulo3"/>
+  <w:style w:type="character" w:customStyle="1" w:styleId="Heading3Char">
+    <w:name w:val="Heading 3 Char"/>
+    <w:basedOn w:val="DefaultParagraphFont"/>
+    <w:link w:val="Heading3"/>
     <w:rsid w:val="00FF312C"/>
     <w:rPr>
       <w:rFonts w:ascii="Arial" w:eastAsia="Times New Roman" w:hAnsi="Arial" w:cs="Times New Roman"/>
@@ -7106,7 +7128,7 @@
   </w:style>
   <w:style w:type="paragraph" w:customStyle="1" w:styleId="ConfigWindow">
     <w:name w:val="Config Window"/>
-    <w:basedOn w:val="Textoindependiente"/>
+    <w:basedOn w:val="BodyText"/>
     <w:next w:val="BodyTextL25"/>
     <w:qFormat/>
     <w:rsid w:val="00FF312C"/>
@@ -7185,7 +7207,7 @@
   </w:style>
   <w:style w:type="numbering" w:customStyle="1" w:styleId="BulletList">
     <w:name w:val="Bullet_List"/>
-    <w:basedOn w:val="Sinlista"/>
+    <w:basedOn w:val="NoList"/>
     <w:uiPriority w:val="99"/>
     <w:rsid w:val="00FF312C"/>
     <w:pPr>
@@ -7196,7 +7218,7 @@
   </w:style>
   <w:style w:type="numbering" w:customStyle="1" w:styleId="LabList">
     <w:name w:val="Lab List"/>
-    <w:basedOn w:val="Sinlista"/>
+    <w:basedOn w:val="NoList"/>
     <w:uiPriority w:val="99"/>
     <w:rsid w:val="00FF312C"/>
     <w:pPr>
@@ -7236,7 +7258,7 @@
   </w:style>
   <w:style w:type="numbering" w:customStyle="1" w:styleId="SectionList">
     <w:name w:val="Section_List"/>
-    <w:basedOn w:val="Sinlista"/>
+    <w:basedOn w:val="NoList"/>
     <w:uiPriority w:val="99"/>
     <w:rsid w:val="00FF312C"/>
     <w:pPr>
@@ -7247,7 +7269,7 @@
   </w:style>
   <w:style w:type="paragraph" w:customStyle="1" w:styleId="BodyTextBold">
     <w:name w:val="Body Text Bold"/>
-    <w:basedOn w:val="Textoindependiente"/>
+    <w:basedOn w:val="BodyText"/>
     <w:next w:val="BodyTextL25"/>
     <w:link w:val="BodyTextBoldChar"/>
     <w:qFormat/>
@@ -7263,7 +7285,7 @@
   </w:style>
   <w:style w:type="character" w:customStyle="1" w:styleId="CMDChar">
     <w:name w:val="CMD Char"/>
-    <w:basedOn w:val="Fuentedeprrafopredeter"/>
+    <w:basedOn w:val="DefaultParagraphFont"/>
     <w:link w:val="CMD"/>
     <w:rsid w:val="00FF312C"/>
     <w:rPr>
@@ -7276,7 +7298,7 @@
   </w:style>
   <w:style w:type="character" w:customStyle="1" w:styleId="BodyTextBoldChar">
     <w:name w:val="Body Text Bold Char"/>
-    <w:basedOn w:val="TextoindependienteCar"/>
+    <w:basedOn w:val="BodyTextChar"/>
     <w:link w:val="BodyTextBold"/>
     <w:rsid w:val="00FF312C"/>
     <w:rPr>
@@ -7288,11 +7310,11 @@
       <w14:ligatures w14:val="none"/>
     </w:rPr>
   </w:style>
-  <w:style w:type="paragraph" w:styleId="Ttulo">
+  <w:style w:type="paragraph" w:styleId="Title">
     <w:name w:val="Title"/>
     <w:basedOn w:val="Normal"/>
     <w:next w:val="BodyTextL25"/>
-    <w:link w:val="TtuloCar"/>
+    <w:link w:val="TitleChar"/>
     <w:qFormat/>
     <w:rsid w:val="00FF312C"/>
     <w:pPr>
@@ -7307,10 +7329,10 @@
       <w:szCs w:val="56"/>
     </w:rPr>
   </w:style>
-  <w:style w:type="character" w:customStyle="1" w:styleId="TtuloCar">
-    <w:name w:val="Título Car"/>
-    <w:basedOn w:val="Fuentedeprrafopredeter"/>
-    <w:link w:val="Ttulo"/>
+  <w:style w:type="character" w:customStyle="1" w:styleId="TitleChar">
+    <w:name w:val="Title Char"/>
+    <w:basedOn w:val="DefaultParagraphFont"/>
+    <w:link w:val="Title"/>
     <w:rsid w:val="00FF312C"/>
     <w:rPr>
       <w:rFonts w:ascii="Arial" w:eastAsiaTheme="majorEastAsia" w:hAnsi="Arial" w:cstheme="majorBidi"/>
@@ -7324,7 +7346,7 @@
   </w:style>
   <w:style w:type="character" w:customStyle="1" w:styleId="BodyTextL25Char">
     <w:name w:val="Body Text L25 Char"/>
-    <w:basedOn w:val="Fuentedeprrafopredeter"/>
+    <w:basedOn w:val="DefaultParagraphFont"/>
     <w:link w:val="BodyTextL25"/>
     <w:rsid w:val="00FF312C"/>
     <w:rPr>
@@ -7350,7 +7372,7 @@
   </w:style>
   <w:style w:type="numbering" w:customStyle="1" w:styleId="PartStepSubStepList">
     <w:name w:val="Part_Step_SubStep_List"/>
-    <w:basedOn w:val="Sinlista"/>
+    <w:basedOn w:val="NoList"/>
     <w:uiPriority w:val="99"/>
     <w:rsid w:val="00FF312C"/>
     <w:pPr>
@@ -7359,10 +7381,10 @@
       </w:numPr>
     </w:pPr>
   </w:style>
-  <w:style w:type="paragraph" w:styleId="Textoindependiente">
+  <w:style w:type="paragraph" w:styleId="BodyText">
     <w:name w:val="Body Text"/>
     <w:basedOn w:val="Normal"/>
-    <w:link w:val="TextoindependienteCar"/>
+    <w:link w:val="BodyTextChar"/>
     <w:uiPriority w:val="99"/>
     <w:semiHidden/>
     <w:unhideWhenUsed/>
@@ -7371,10 +7393,10 @@
       <w:spacing w:after="120"/>
     </w:pPr>
   </w:style>
-  <w:style w:type="character" w:customStyle="1" w:styleId="TextoindependienteCar">
-    <w:name w:val="Texto independiente Car"/>
-    <w:basedOn w:val="Fuentedeprrafopredeter"/>
-    <w:link w:val="Textoindependiente"/>
+  <w:style w:type="character" w:customStyle="1" w:styleId="BodyTextChar">
+    <w:name w:val="Body Text Char"/>
+    <w:basedOn w:val="DefaultParagraphFont"/>
+    <w:link w:val="BodyText"/>
     <w:uiPriority w:val="99"/>
     <w:semiHidden/>
     <w:rsid w:val="00FF312C"/>
@@ -7385,15 +7407,20 @@
       <w14:ligatures w14:val="none"/>
     </w:rPr>
   </w:style>
-  <w:style w:type="character" w:styleId="Textodelmarcadordeposicin">
+  <w:style w:type="character" w:styleId="PlaceholderText">
     <w:name w:val="Placeholder Text"/>
-    <w:basedOn w:val="Fuentedeprrafopredeter"/>
+    <w:basedOn w:val="DefaultParagraphFont"/>
     <w:uiPriority w:val="99"/>
     <w:semiHidden/>
     <w:rsid w:val="00FF312C"/>
     <w:rPr>
       <w:color w:val="808080"/>
     </w:rPr>
+  </w:style>
+  <w:style w:type="character" w:customStyle="1" w:styleId="ph">
+    <w:name w:val="ph"/>
+    <w:basedOn w:val="DefaultParagraphFont"/>
+    <w:rsid w:val="00C74C36"/>
   </w:style>
 </w:styles>
 </file>
